--- a/assignments/assign5.docx
+++ b/assignments/assign5.docx
@@ -15,7 +15,7 @@
         <w:pStyle w:val="Subtitle"/>
       </w:pPr>
       <w:r>
-        <w:t xml:space="preserve">PAI 721: Introduction to Statistics</w:t>
+        <w:t xml:space="preserve">Data Wrangling and Visualization</w:t>
       </w:r>
     </w:p>
     <w:p>

--- a/assignments/assign5.docx
+++ b/assignments/assign5.docx
@@ -7,7 +7,7 @@
         <w:pStyle w:val="Title"/>
       </w:pPr>
       <w:r>
-        <w:t xml:space="preserve">Assignment 5</w:t>
+        <w:t xml:space="preserve">Week 5</w:t>
       </w:r>
     </w:p>
     <w:p>

--- a/assignments/assign5.docx
+++ b/assignments/assign5.docx
@@ -7,7 +7,7 @@
         <w:pStyle w:val="Title"/>
       </w:pPr>
       <w:r>
-        <w:t xml:space="preserve">Week 5</w:t>
+        <w:t xml:space="preserve">5. Data in the Tidyverse</w:t>
       </w:r>
     </w:p>
     <w:p>
@@ -39,9 +39,268 @@
         <w:pStyle w:val="FirstParagraph"/>
       </w:pPr>
       <w:r>
-        <w:t xml:space="preserve">Nothing to see here (yet)</w:t>
+        <w:rPr>
+          <w:b/>
+          <w:bCs/>
+          <w:i/>
+          <w:iCs/>
+        </w:rPr>
+        <w:t xml:space="preserve">in progress</w:t>
       </w:r>
     </w:p>
+    <w:bookmarkStart w:id="29" w:name="readings-reference-material"/>
+    <w:p>
+      <w:pPr>
+        <w:pStyle w:val="Heading2"/>
+      </w:pPr>
+      <w:r>
+        <w:t xml:space="preserve">Readings &amp; Reference Material</w:t>
+      </w:r>
+    </w:p>
+    <w:p>
+      <w:pPr>
+        <w:pStyle w:val="Compact"/>
+        <w:numPr>
+          <w:ilvl w:val="0"/>
+          <w:numId w:val="1001"/>
+        </w:numPr>
+      </w:pPr>
+      <w:r>
+        <w:rPr>
+          <w:b/>
+          <w:bCs/>
+        </w:rPr>
+        <w:t xml:space="preserve">RDS</w:t>
+      </w:r>
+      <w:r>
+        <w:t xml:space="preserve">, chs</w:t>
+      </w:r>
+    </w:p>
+    <w:p>
+      <w:pPr>
+        <w:pStyle w:val="Compact"/>
+        <w:numPr>
+          <w:ilvl w:val="0"/>
+          <w:numId w:val="1001"/>
+        </w:numPr>
+      </w:pPr>
+      <w:r>
+        <w:t xml:space="preserve">Tidyverse cheatsheets:</w:t>
+      </w:r>
+      <w:r>
+        <w:t xml:space="preserve"> </w:t>
+      </w:r>
+      <w:hyperlink r:id="rId20">
+        <w:r>
+          <w:rPr>
+            <w:rStyle w:val="Hyperlink"/>
+          </w:rPr>
+          <w:t xml:space="preserve">https://rstudio.github.io/cheatsheets/</w:t>
+        </w:r>
+      </w:hyperlink>
+      <w:r>
+        <w:t xml:space="preserve">, especially:</w:t>
+      </w:r>
+    </w:p>
+    <w:p>
+      <w:pPr>
+        <w:pStyle w:val="Compact"/>
+        <w:numPr>
+          <w:ilvl w:val="1"/>
+          <w:numId w:val="1002"/>
+        </w:numPr>
+      </w:pPr>
+      <w:r>
+        <w:t xml:space="preserve">data tidying with tidyr:</w:t>
+      </w:r>
+      <w:r>
+        <w:t xml:space="preserve"> </w:t>
+      </w:r>
+      <w:hyperlink r:id="rId21">
+        <w:r>
+          <w:rPr>
+            <w:rStyle w:val="Hyperlink"/>
+          </w:rPr>
+          <w:t xml:space="preserve">html</w:t>
+        </w:r>
+      </w:hyperlink>
+      <w:r>
+        <w:t xml:space="preserve"> </w:t>
+      </w:r>
+      <w:r>
+        <w:t xml:space="preserve">and</w:t>
+      </w:r>
+      <w:r>
+        <w:t xml:space="preserve"> </w:t>
+      </w:r>
+      <w:hyperlink r:id="rId22">
+        <w:r>
+          <w:rPr>
+            <w:rStyle w:val="Hyperlink"/>
+          </w:rPr>
+          <w:t xml:space="preserve">pdf</w:t>
+        </w:r>
+      </w:hyperlink>
+    </w:p>
+    <w:p>
+      <w:pPr>
+        <w:pStyle w:val="Compact"/>
+        <w:numPr>
+          <w:ilvl w:val="1"/>
+          <w:numId w:val="1002"/>
+        </w:numPr>
+      </w:pPr>
+      <w:r>
+        <w:t xml:space="preserve">data transformation with dplyr:</w:t>
+      </w:r>
+      <w:r>
+        <w:t xml:space="preserve"> </w:t>
+      </w:r>
+      <w:hyperlink r:id="rId23">
+        <w:r>
+          <w:rPr>
+            <w:rStyle w:val="Hyperlink"/>
+          </w:rPr>
+          <w:t xml:space="preserve">html</w:t>
+        </w:r>
+      </w:hyperlink>
+      <w:r>
+        <w:t xml:space="preserve"> </w:t>
+      </w:r>
+      <w:r>
+        <w:t xml:space="preserve">and</w:t>
+      </w:r>
+      <w:r>
+        <w:t xml:space="preserve"> </w:t>
+      </w:r>
+      <w:hyperlink r:id="rId24">
+        <w:r>
+          <w:rPr>
+            <w:rStyle w:val="Hyperlink"/>
+          </w:rPr>
+          <w:t xml:space="preserve">pdf</w:t>
+        </w:r>
+      </w:hyperlink>
+    </w:p>
+    <w:p>
+      <w:pPr>
+        <w:pStyle w:val="Compact"/>
+        <w:numPr>
+          <w:ilvl w:val="1"/>
+          <w:numId w:val="1002"/>
+        </w:numPr>
+      </w:pPr>
+      <w:r>
+        <w:t xml:space="preserve">data import with readr:</w:t>
+      </w:r>
+      <w:r>
+        <w:t xml:space="preserve"> </w:t>
+      </w:r>
+      <w:hyperlink r:id="rId25">
+        <w:r>
+          <w:rPr>
+            <w:rStyle w:val="Hyperlink"/>
+          </w:rPr>
+          <w:t xml:space="preserve">html</w:t>
+        </w:r>
+      </w:hyperlink>
+      <w:r>
+        <w:t xml:space="preserve"> </w:t>
+      </w:r>
+      <w:r>
+        <w:t xml:space="preserve">and</w:t>
+      </w:r>
+      <w:r>
+        <w:t xml:space="preserve"> </w:t>
+      </w:r>
+      <w:hyperlink r:id="rId26">
+        <w:r>
+          <w:rPr>
+            <w:rStyle w:val="Hyperlink"/>
+          </w:rPr>
+          <w:t xml:space="preserve">pdf</w:t>
+        </w:r>
+      </w:hyperlink>
+    </w:p>
+    <w:p>
+      <w:pPr>
+        <w:pStyle w:val="Compact"/>
+        <w:numPr>
+          <w:ilvl w:val="1"/>
+          <w:numId w:val="1002"/>
+        </w:numPr>
+      </w:pPr>
+      <w:r>
+        <w:t xml:space="preserve">data visualization with ggplot2:</w:t>
+      </w:r>
+      <w:r>
+        <w:t xml:space="preserve"> </w:t>
+      </w:r>
+      <w:hyperlink r:id="rId27">
+        <w:r>
+          <w:rPr>
+            <w:rStyle w:val="Hyperlink"/>
+          </w:rPr>
+          <w:t xml:space="preserve">html</w:t>
+        </w:r>
+      </w:hyperlink>
+      <w:r>
+        <w:t xml:space="preserve"> </w:t>
+      </w:r>
+      <w:r>
+        <w:t xml:space="preserve">and</w:t>
+      </w:r>
+      <w:r>
+        <w:t xml:space="preserve"> </w:t>
+      </w:r>
+      <w:hyperlink r:id="rId28">
+        <w:r>
+          <w:rPr>
+            <w:rStyle w:val="Hyperlink"/>
+          </w:rPr>
+          <w:t xml:space="preserve">pdf</w:t>
+        </w:r>
+      </w:hyperlink>
+    </w:p>
+    <w:bookmarkEnd w:id="29"/>
+    <w:bookmarkStart w:id="30" w:name="computer-work"/>
+    <w:p>
+      <w:pPr>
+        <w:pStyle w:val="Heading2"/>
+      </w:pPr>
+      <w:r>
+        <w:t xml:space="preserve">Computer Work</w:t>
+      </w:r>
+    </w:p>
+    <w:p>
+      <w:pPr>
+        <w:pStyle w:val="FirstParagraph"/>
+      </w:pPr>
+      <w:r>
+        <w:t xml:space="preserve">In case you have not yet done so, install the `tidyverse’ series of packages in your local R installation.</w:t>
+      </w:r>
+    </w:p>
+    <w:bookmarkEnd w:id="30"/>
+    <w:bookmarkStart w:id="31" w:name="data-work"/>
+    <w:p>
+      <w:pPr>
+        <w:pStyle w:val="Heading2"/>
+      </w:pPr>
+      <w:r>
+        <w:t xml:space="preserve">Data Work</w:t>
+      </w:r>
+    </w:p>
+    <w:bookmarkEnd w:id="31"/>
+    <w:bookmarkStart w:id="32" w:name="submission"/>
+    <w:p>
+      <w:pPr>
+        <w:pStyle w:val="Heading2"/>
+      </w:pPr>
+      <w:r>
+        <w:t xml:space="preserve">Submission</w:t>
+      </w:r>
+    </w:p>
+    <w:bookmarkEnd w:id="32"/>
     <w:sectPr>
       <w:footnotePr>
         <w:numRestart w:val="eachSect"/>
@@ -152,8 +411,117 @@
       </w:pPr>
     </w:lvl>
   </w:abstractNum>
+  <w:abstractNum w:abstractNumId="991">
+    <w:nsid w:val="0000A991"/>
+    <w:multiLevelType w:val="multilevel"/>
+    <w:lvl w:ilvl="0">
+      <w:numFmt w:val="bullet"/>
+      <w:lvlText w:val=""/>
+      <w:lvlJc w:val="left"/>
+      <w:pPr>
+        <w:ind w:left="720" w:hanging="360"/>
+      </w:pPr>
+      <w:rPr>
+        <w:rFonts w:ascii="Symbol" w:hAnsi="Symbol" w:cs="Symbol" w:hint="default"/>
+      </w:rPr>
+    </w:lvl>
+    <w:lvl w:ilvl="1">
+      <w:numFmt w:val="bullet"/>
+      <w:lvlText w:val="o"/>
+      <w:lvlJc w:val="left"/>
+      <w:pPr>
+        <w:ind w:left="1440" w:hanging="360"/>
+      </w:pPr>
+      <w:rPr>
+        <w:rFonts w:ascii="Courier New" w:hAnsi="Courier New" w:cs="Courier New" w:hint="default"/>
+      </w:rPr>
+    </w:lvl>
+    <w:lvl w:ilvl="2">
+      <w:numFmt w:val="bullet"/>
+      <w:lvlText w:val=""/>
+      <w:lvlJc w:val="left"/>
+      <w:pPr>
+        <w:ind w:left="2160" w:hanging="360"/>
+      </w:pPr>
+      <w:rPr>
+        <w:rFonts w:ascii="Wingdings" w:hAnsi="Wingdings" w:cs="Wingdings" w:hint="default"/>
+      </w:rPr>
+    </w:lvl>
+    <w:lvl w:ilvl="3">
+      <w:numFmt w:val="bullet"/>
+      <w:lvlText w:val=""/>
+      <w:lvlJc w:val="left"/>
+      <w:pPr>
+        <w:ind w:left="2880" w:hanging="360"/>
+      </w:pPr>
+      <w:rPr>
+        <w:rFonts w:ascii="Symbol" w:hAnsi="Symbol" w:cs="Symbol" w:hint="default"/>
+      </w:rPr>
+    </w:lvl>
+    <w:lvl w:ilvl="4">
+      <w:numFmt w:val="bullet"/>
+      <w:lvlText w:val="o"/>
+      <w:lvlJc w:val="left"/>
+      <w:pPr>
+        <w:ind w:left="3600" w:hanging="360"/>
+      </w:pPr>
+      <w:rPr>
+        <w:rFonts w:ascii="Courier New" w:hAnsi="Courier New" w:cs="Courier New" w:hint="default"/>
+      </w:rPr>
+    </w:lvl>
+    <w:lvl w:ilvl="5">
+      <w:numFmt w:val="bullet"/>
+      <w:lvlText w:val=""/>
+      <w:lvlJc w:val="left"/>
+      <w:pPr>
+        <w:ind w:left="4320" w:hanging="360"/>
+      </w:pPr>
+      <w:rPr>
+        <w:rFonts w:ascii="Wingdings" w:hAnsi="Wingdings" w:cs="Wingdings" w:hint="default"/>
+      </w:rPr>
+    </w:lvl>
+    <w:lvl w:ilvl="6">
+      <w:numFmt w:val="bullet"/>
+      <w:lvlText w:val=""/>
+      <w:lvlJc w:val="left"/>
+      <w:pPr>
+        <w:ind w:left="5040" w:hanging="360"/>
+      </w:pPr>
+      <w:rPr>
+        <w:rFonts w:ascii="Symbol" w:hAnsi="Symbol" w:cs="Symbol" w:hint="default"/>
+      </w:rPr>
+    </w:lvl>
+    <w:lvl w:ilvl="7">
+      <w:numFmt w:val="bullet"/>
+      <w:lvlText w:val="o"/>
+      <w:lvlJc w:val="left"/>
+      <w:pPr>
+        <w:ind w:left="5760" w:hanging="360"/>
+      </w:pPr>
+      <w:rPr>
+        <w:rFonts w:ascii="Courier New" w:hAnsi="Courier New" w:cs="Courier New" w:hint="default"/>
+      </w:rPr>
+    </w:lvl>
+    <w:lvl w:ilvl="8">
+      <w:numFmt w:val="bullet"/>
+      <w:lvlText w:val=""/>
+      <w:lvlJc w:val="left"/>
+      <w:pPr>
+        <w:ind w:left="6480" w:hanging="360"/>
+      </w:pPr>
+      <w:rPr>
+        <w:rFonts w:ascii="Wingdings" w:hAnsi="Wingdings" w:cs="Wingdings" w:hint="default"/>
+      </w:rPr>
+    </w:lvl>
+  </w:abstractNum>
   <w:num w:numId="1000">
     <w:abstractNumId w:val="990"/>
+  </w:num>
+  <w:num w:numId="1001">
+    <w:abstractNumId w:val="991"/>
+  </w:num>
+  <w:num w:numId="1002">
+    <w:abstractNumId w:val="991"/>
   </w:num>
 </w:numbering>
 </file>

--- a/assignments/assign5.docx
+++ b/assignments/assign5.docx
@@ -34,27 +34,22 @@
         <w:t xml:space="preserve">F2025</w:t>
       </w:r>
     </w:p>
-    <w:p>
-      <w:pPr>
-        <w:pStyle w:val="FirstParagraph"/>
-      </w:pPr>
-      <w:r>
-        <w:rPr>
-          <w:b/>
-          <w:bCs/>
-          <w:i/>
-          <w:iCs/>
-        </w:rPr>
-        <w:t xml:space="preserve">in progress</w:t>
-      </w:r>
-    </w:p>
-    <w:bookmarkStart w:id="29" w:name="readings-reference-material"/>
+    <w:bookmarkStart w:id="30" w:name="readings-reference-material"/>
     <w:p>
       <w:pPr>
         <w:pStyle w:val="Heading2"/>
       </w:pPr>
       <w:r>
         <w:t xml:space="preserve">Readings &amp; Reference Material</w:t>
+      </w:r>
+    </w:p>
+    <w:bookmarkStart w:id="29" w:name="lecture-a-field-guide-to-data"/>
+    <w:p>
+      <w:pPr>
+        <w:pStyle w:val="Heading3"/>
+      </w:pPr>
+      <w:r>
+        <w:t xml:space="preserve">Lecture: A Field Guide to Data</w:t>
       </w:r>
     </w:p>
     <w:p>
@@ -70,10 +65,48 @@
           <w:b/>
           <w:bCs/>
         </w:rPr>
+        <w:t xml:space="preserve">DMSS</w:t>
+      </w:r>
+      <w:r>
+        <w:t xml:space="preserve">, ch 3 &amp; 4</w:t>
+      </w:r>
+    </w:p>
+    <w:p>
+      <w:pPr>
+        <w:pStyle w:val="Compact"/>
+        <w:numPr>
+          <w:ilvl w:val="0"/>
+          <w:numId w:val="1001"/>
+        </w:numPr>
+      </w:pPr>
+      <w:r>
+        <w:rPr>
+          <w:b/>
+          <w:bCs/>
+        </w:rPr>
         <w:t xml:space="preserve">RDS</w:t>
       </w:r>
       <w:r>
-        <w:t xml:space="preserve">, chs</w:t>
+        <w:t xml:space="preserve">, chs 7 &amp; 8</w:t>
+      </w:r>
+    </w:p>
+    <w:p>
+      <w:pPr>
+        <w:pStyle w:val="Compact"/>
+        <w:numPr>
+          <w:ilvl w:val="0"/>
+          <w:numId w:val="1001"/>
+        </w:numPr>
+      </w:pPr>
+      <w:r>
+        <w:rPr>
+          <w:b/>
+          <w:bCs/>
+        </w:rPr>
+        <w:t xml:space="preserve">FCSP</w:t>
+      </w:r>
+      <w:r>
+        <w:t xml:space="preserve">, ch 5.4-5.6</w:t>
       </w:r>
     </w:p>
     <w:p>
@@ -263,7 +296,8 @@
       </w:hyperlink>
     </w:p>
     <w:bookmarkEnd w:id="29"/>
-    <w:bookmarkStart w:id="30" w:name="computer-work"/>
+    <w:bookmarkEnd w:id="30"/>
+    <w:bookmarkStart w:id="31" w:name="computer-work"/>
     <w:p>
       <w:pPr>
         <w:pStyle w:val="Heading2"/>
@@ -280,8 +314,8 @@
         <w:t xml:space="preserve">In case you have not yet done so, install the `tidyverse’ series of packages in your local R installation.</w:t>
       </w:r>
     </w:p>
-    <w:bookmarkEnd w:id="30"/>
-    <w:bookmarkStart w:id="31" w:name="data-work"/>
+    <w:bookmarkEnd w:id="31"/>
+    <w:bookmarkStart w:id="32" w:name="data-work"/>
     <w:p>
       <w:pPr>
         <w:pStyle w:val="Heading2"/>
@@ -290,8 +324,133 @@
         <w:t xml:space="preserve">Data Work</w:t>
       </w:r>
     </w:p>
-    <w:bookmarkEnd w:id="31"/>
-    <w:bookmarkStart w:id="32" w:name="submission"/>
+    <w:p>
+      <w:pPr>
+        <w:numPr>
+          <w:ilvl w:val="0"/>
+          <w:numId w:val="1003"/>
+        </w:numPr>
+      </w:pPr>
+      <w:r>
+        <w:t xml:space="preserve">Use the Cooperative Congressional Election Study/Cooperative Election Study (CCES/CES) Cumulative file.</w:t>
+      </w:r>
+    </w:p>
+    <w:p>
+      <w:pPr>
+        <w:numPr>
+          <w:ilvl w:val="0"/>
+          <w:numId w:val="1003"/>
+        </w:numPr>
+      </w:pPr>
+      <w:r>
+        <w:t xml:space="preserve">Use only the 2024 data. Recode the 5 category ideology variable to a three category variable: liberal, moderate, conservative.</w:t>
+      </w:r>
+    </w:p>
+    <w:p>
+      <w:pPr>
+        <w:numPr>
+          <w:ilvl w:val="0"/>
+          <w:numId w:val="1003"/>
+        </w:numPr>
+      </w:pPr>
+      <w:r>
+        <w:t xml:space="preserve">Recode the presidential vote variable to look</w:t>
+      </w:r>
+      <w:r>
+        <w:t xml:space="preserve"> </w:t>
+      </w:r>
+      <w:r>
+        <w:rPr>
+          <w:i/>
+          <w:iCs/>
+        </w:rPr>
+        <w:t xml:space="preserve">just</w:t>
+      </w:r>
+      <w:r>
+        <w:t xml:space="preserve"> </w:t>
+      </w:r>
+      <w:r>
+        <w:t xml:space="preserve">at two party vote (in other words, recode vote so that respondents who reported voting for candidates other than Trump or Harris are</w:t>
+      </w:r>
+      <w:r>
+        <w:t xml:space="preserve"> </w:t>
+      </w:r>
+      <w:r>
+        <w:t xml:space="preserve">“missing”</w:t>
+      </w:r>
+      <w:r>
+        <w:t xml:space="preserve">).</w:t>
+      </w:r>
+    </w:p>
+    <w:p>
+      <w:pPr>
+        <w:numPr>
+          <w:ilvl w:val="0"/>
+          <w:numId w:val="1003"/>
+        </w:numPr>
+      </w:pPr>
+      <w:r>
+        <w:t xml:space="preserve">Create a table. What proportion of respondents who are liberal voted for Trump? What proportion of respondents who are conservative voted for Harris?</w:t>
+      </w:r>
+    </w:p>
+    <w:p>
+      <w:pPr>
+        <w:numPr>
+          <w:ilvl w:val="0"/>
+          <w:numId w:val="1003"/>
+        </w:numPr>
+      </w:pPr>
+      <w:r>
+        <w:t xml:space="preserve">Find the variable that refers to whether people own or rent their home. Recode the variable so that</w:t>
+      </w:r>
+      <w:r>
+        <w:t xml:space="preserve"> </w:t>
+      </w:r>
+      <w:r>
+        <w:t xml:space="preserve">“other”</w:t>
+      </w:r>
+      <w:r>
+        <w:t xml:space="preserve"> </w:t>
+      </w:r>
+      <w:r>
+        <w:t xml:space="preserve">is missing.</w:t>
+      </w:r>
+    </w:p>
+    <w:p>
+      <w:pPr>
+        <w:numPr>
+          <w:ilvl w:val="0"/>
+          <w:numId w:val="1003"/>
+        </w:numPr>
+      </w:pPr>
+      <w:r>
+        <w:t xml:space="preserve">Create a table. What portion of people who own their homes voted for Trump? Harris? What portion of people who rented voted for Trump? Harris?</w:t>
+      </w:r>
+    </w:p>
+    <w:p>
+      <w:pPr>
+        <w:numPr>
+          <w:ilvl w:val="0"/>
+          <w:numId w:val="1003"/>
+        </w:numPr>
+      </w:pPr>
+      <w:r>
+        <w:t xml:space="preserve">Finally, locate the education variable. Recode the variable so that those with a high school degree or less are in one category, those with some college but less than a four year degree are in a second, those with a college degree are in a third, and those with a post-grad degree are in a fourth.</w:t>
+      </w:r>
+    </w:p>
+    <w:p>
+      <w:pPr>
+        <w:numPr>
+          <w:ilvl w:val="0"/>
+          <w:numId w:val="1003"/>
+        </w:numPr>
+      </w:pPr>
+      <w:r>
+        <w:t xml:space="preserve">Create a table. What does education tell us about vote in the 2024 election?</w:t>
+      </w:r>
+    </w:p>
+    <w:bookmarkEnd w:id="32"/>
+    <w:bookmarkStart w:id="33" w:name="submission"/>
     <w:p>
       <w:pPr>
         <w:pStyle w:val="Heading2"/>
@@ -300,7 +459,15 @@
         <w:t xml:space="preserve">Submission</w:t>
       </w:r>
     </w:p>
-    <w:bookmarkEnd w:id="32"/>
+    <w:p>
+      <w:pPr>
+        <w:pStyle w:val="FirstParagraph"/>
+      </w:pPr>
+      <w:r>
+        <w:t xml:space="preserve">This is an optional assignment. We will go over it in class, but work is not due for it.</w:t>
+      </w:r>
+    </w:p>
+    <w:bookmarkEnd w:id="33"/>
     <w:sectPr>
       <w:footnotePr>
         <w:numRestart w:val="eachSect"/>
@@ -514,6 +681,91 @@
       </w:rPr>
     </w:lvl>
   </w:abstractNum>
+  <w:abstractNum w:abstractNumId="99411">
+    <w:nsid w:val="00A99411"/>
+    <w:multiLevelType w:val="multilevel"/>
+    <w:lvl w:ilvl="0">
+      <w:start w:val="1"/>
+      <w:numFmt w:val="decimal"/>
+      <w:lvlText w:val="%1."/>
+      <w:lvlJc w:val="left"/>
+      <w:pPr>
+        <w:ind w:left="720" w:hanging="360"/>
+      </w:pPr>
+    </w:lvl>
+    <w:lvl w:ilvl="1">
+      <w:start w:val="1"/>
+      <w:numFmt w:val="decimal"/>
+      <w:lvlText w:val="%2."/>
+      <w:lvlJc w:val="left"/>
+      <w:pPr>
+        <w:ind w:left="1440" w:hanging="360"/>
+      </w:pPr>
+    </w:lvl>
+    <w:lvl w:ilvl="2">
+      <w:start w:val="1"/>
+      <w:numFmt w:val="decimal"/>
+      <w:lvlText w:val="%3."/>
+      <w:lvlJc w:val="left"/>
+      <w:pPr>
+        <w:ind w:left="2160" w:hanging="360"/>
+      </w:pPr>
+    </w:lvl>
+    <w:lvl w:ilvl="3">
+      <w:start w:val="1"/>
+      <w:numFmt w:val="decimal"/>
+      <w:lvlText w:val="%4."/>
+      <w:lvlJc w:val="left"/>
+      <w:pPr>
+        <w:ind w:left="2880" w:hanging="360"/>
+      </w:pPr>
+    </w:lvl>
+    <w:lvl w:ilvl="4">
+      <w:start w:val="1"/>
+      <w:numFmt w:val="decimal"/>
+      <w:lvlText w:val="%5."/>
+      <w:lvlJc w:val="left"/>
+      <w:pPr>
+        <w:ind w:left="3600" w:hanging="360"/>
+      </w:pPr>
+    </w:lvl>
+    <w:lvl w:ilvl="5">
+      <w:start w:val="1"/>
+      <w:numFmt w:val="decimal"/>
+      <w:lvlText w:val="%6."/>
+      <w:lvlJc w:val="left"/>
+      <w:pPr>
+        <w:ind w:left="4320" w:hanging="360"/>
+      </w:pPr>
+    </w:lvl>
+    <w:lvl w:ilvl="6">
+      <w:start w:val="1"/>
+      <w:numFmt w:val="decimal"/>
+      <w:lvlText w:val="%7."/>
+      <w:lvlJc w:val="left"/>
+      <w:pPr>
+        <w:ind w:left="5040" w:hanging="360"/>
+      </w:pPr>
+    </w:lvl>
+    <w:lvl w:ilvl="7">
+      <w:start w:val="1"/>
+      <w:numFmt w:val="decimal"/>
+      <w:lvlText w:val="%8."/>
+      <w:lvlJc w:val="left"/>
+      <w:pPr>
+        <w:ind w:left="5760" w:hanging="360"/>
+      </w:pPr>
+    </w:lvl>
+    <w:lvl w:ilvl="8">
+      <w:start w:val="1"/>
+      <w:numFmt w:val="decimal"/>
+      <w:lvlText w:val="%9."/>
+      <w:lvlJc w:val="left"/>
+      <w:pPr>
+        <w:ind w:left="6480" w:hanging="360"/>
+      </w:pPr>
+    </w:lvl>
+  </w:abstractNum>
   <w:num w:numId="1000">
     <w:abstractNumId w:val="990"/>
   </w:num>
@@ -522,6 +774,36 @@
   </w:num>
   <w:num w:numId="1002">
     <w:abstractNumId w:val="991"/>
+  </w:num>
+  <w:num w:numId="1003">
+    <w:abstractNumId w:val="99411"/>
+    <w:lvlOverride w:ilvl="0">
+      <w:startOverride w:val="1"/>
+    </w:lvlOverride>
+    <w:lvlOverride w:ilvl="1">
+      <w:startOverride w:val="1"/>
+    </w:lvlOverride>
+    <w:lvlOverride w:ilvl="2">
+      <w:startOverride w:val="1"/>
+    </w:lvlOverride>
+    <w:lvlOverride w:ilvl="3">
+      <w:startOverride w:val="1"/>
+    </w:lvlOverride>
+    <w:lvlOverride w:ilvl="4">
+      <w:startOverride w:val="1"/>
+    </w:lvlOverride>
+    <w:lvlOverride w:ilvl="5">
+      <w:startOverride w:val="1"/>
+    </w:lvlOverride>
+    <w:lvlOverride w:ilvl="6">
+      <w:startOverride w:val="1"/>
+    </w:lvlOverride>
+    <w:lvlOverride w:ilvl="7">
+      <w:startOverride w:val="1"/>
+    </w:lvlOverride>
+    <w:lvlOverride w:ilvl="8">
+      <w:startOverride w:val="1"/>
+    </w:lvlOverride>
   </w:num>
 </w:numbering>
 </file>

--- a/assignments/assign5.docx
+++ b/assignments/assign5.docx
@@ -311,17 +311,42 @@
         <w:pStyle w:val="FirstParagraph"/>
       </w:pPr>
       <w:r>
-        <w:t xml:space="preserve">In case you have not yet done so, install the `tidyverse’ series of packages in your local R installation.</w:t>
+        <w:t xml:space="preserve">In case you have not yet done so, install the</w:t>
+      </w:r>
+      <w:r>
+        <w:t xml:space="preserve"> </w:t>
+      </w:r>
+      <w:r>
+        <w:rPr>
+          <w:rStyle w:val="VerbatimChar"/>
+        </w:rPr>
+        <w:t xml:space="preserve">tidyverse</w:t>
+      </w:r>
+      <w:r>
+        <w:t xml:space="preserve"> </w:t>
+      </w:r>
+      <w:r>
+        <w:t xml:space="preserve">series of packages in your local R installation.</w:t>
       </w:r>
     </w:p>
     <w:bookmarkEnd w:id="31"/>
-    <w:bookmarkStart w:id="32" w:name="data-work"/>
+    <w:bookmarkStart w:id="32" w:name="data-work-optional"/>
     <w:p>
       <w:pPr>
         <w:pStyle w:val="Heading2"/>
       </w:pPr>
       <w:r>
         <w:t xml:space="preserve">Data Work</w:t>
+      </w:r>
+      <w:r>
+        <w:t xml:space="preserve"> </w:t>
+      </w:r>
+      <w:r>
+        <w:rPr>
+          <w:i/>
+          <w:iCs/>
+        </w:rPr>
+        <w:t xml:space="preserve">(Optional)</w:t>
       </w:r>
     </w:p>
     <w:p>

--- a/assignments/assign5.docx
+++ b/assignments/assign5.docx
@@ -7,7 +7,7 @@
         <w:pStyle w:val="Title"/>
       </w:pPr>
       <w:r>
-        <w:t xml:space="preserve">5. Data in the Tidyverse</w:t>
+        <w:t xml:space="preserve">Week 4. A Field Guide to Data</w:t>
       </w:r>
     </w:p>
     <w:p>
@@ -15,7 +15,7 @@
         <w:pStyle w:val="Subtitle"/>
       </w:pPr>
       <w:r>
-        <w:t xml:space="preserve">Data Wrangling and Visualization</w:t>
+        <w:t xml:space="preserve">Assignment: Data in the Tidyverse (Due Week 5; Optional)</w:t>
       </w:r>
     </w:p>
     <w:p>

--- a/assignments/assign5.docx
+++ b/assignments/assign5.docx
@@ -15,7 +15,7 @@
         <w:pStyle w:val="Subtitle"/>
       </w:pPr>
       <w:r>
-        <w:t xml:space="preserve">Assignment: Data in the Tidyverse (Due Week 5; Optional)</w:t>
+        <w:t xml:space="preserve">Assignment: Data in the Tidyverse (Covered Week 5; Optional)</w:t>
       </w:r>
     </w:p>
     <w:p>
@@ -475,13 +475,13 @@
       </w:r>
     </w:p>
     <w:bookmarkEnd w:id="32"/>
-    <w:bookmarkStart w:id="33" w:name="submission"/>
+    <w:bookmarkStart w:id="33" w:name="submission-covered-week-5"/>
     <w:p>
       <w:pPr>
         <w:pStyle w:val="Heading2"/>
       </w:pPr>
       <w:r>
-        <w:t xml:space="preserve">Submission</w:t>
+        <w:t xml:space="preserve">Submission (Covered Week 5)</w:t>
       </w:r>
     </w:p>
     <w:p>

--- a/assignments/assign5.docx
+++ b/assignments/assign5.docx
@@ -7,7 +7,7 @@
         <w:pStyle w:val="Title"/>
       </w:pPr>
       <w:r>
-        <w:t xml:space="preserve">Week 4. A Field Guide to Data</w:t>
+        <w:t xml:space="preserve">Week 4. Data: A Field Guide</w:t>
       </w:r>
     </w:p>
     <w:p>

--- a/assignments/assign5.docx
+++ b/assignments/assign5.docx
@@ -7,7 +7,7 @@
         <w:pStyle w:val="Title"/>
       </w:pPr>
       <w:r>
-        <w:t xml:space="preserve">Week 4. Data: A Field Guide</w:t>
+        <w:t xml:space="preserve">Week 4: Data, A Field Guide</w:t>
       </w:r>
     </w:p>
     <w:p>

--- a/assignments/assign5.docx
+++ b/assignments/assign5.docx
@@ -34,16 +34,37 @@
         <w:t xml:space="preserve">F2025</w:t>
       </w:r>
     </w:p>
-    <w:bookmarkStart w:id="30" w:name="readings-reference-material"/>
+    <w:bookmarkStart w:id="21" w:name="due-this-week-problem-set-4"/>
     <w:p>
       <w:pPr>
         <w:pStyle w:val="Heading2"/>
       </w:pPr>
       <w:r>
+        <w:t xml:space="preserve">Due This Week:</w:t>
+      </w:r>
+      <w:r>
+        <w:t xml:space="preserve"> </w:t>
+      </w:r>
+      <w:hyperlink r:id="rId20">
+        <w:r>
+          <w:rPr>
+            <w:rStyle w:val="Hyperlink"/>
+          </w:rPr>
+          <w:t xml:space="preserve">Problem Set 4</w:t>
+        </w:r>
+      </w:hyperlink>
+    </w:p>
+    <w:bookmarkEnd w:id="21"/>
+    <w:bookmarkStart w:id="32" w:name="readings-reference-material"/>
+    <w:p>
+      <w:pPr>
+        <w:pStyle w:val="Heading2"/>
+      </w:pPr>
+      <w:r>
         <w:t xml:space="preserve">Readings &amp; Reference Material</w:t>
       </w:r>
     </w:p>
-    <w:bookmarkStart w:id="29" w:name="lecture-a-field-guide-to-data"/>
+    <w:bookmarkStart w:id="31" w:name="lecture-a-field-guide-to-data"/>
     <w:p>
       <w:pPr>
         <w:pStyle w:val="Heading3"/>
@@ -123,7 +144,7 @@
       <w:r>
         <w:t xml:space="preserve"> </w:t>
       </w:r>
-      <w:hyperlink r:id="rId20">
+      <w:hyperlink r:id="rId22">
         <w:r>
           <w:rPr>
             <w:rStyle w:val="Hyperlink"/>
@@ -145,46 +166,6 @@
       </w:pPr>
       <w:r>
         <w:t xml:space="preserve">data tidying with tidyr:</w:t>
-      </w:r>
-      <w:r>
-        <w:t xml:space="preserve"> </w:t>
-      </w:r>
-      <w:hyperlink r:id="rId21">
-        <w:r>
-          <w:rPr>
-            <w:rStyle w:val="Hyperlink"/>
-          </w:rPr>
-          <w:t xml:space="preserve">html</w:t>
-        </w:r>
-      </w:hyperlink>
-      <w:r>
-        <w:t xml:space="preserve"> </w:t>
-      </w:r>
-      <w:r>
-        <w:t xml:space="preserve">and</w:t>
-      </w:r>
-      <w:r>
-        <w:t xml:space="preserve"> </w:t>
-      </w:r>
-      <w:hyperlink r:id="rId22">
-        <w:r>
-          <w:rPr>
-            <w:rStyle w:val="Hyperlink"/>
-          </w:rPr>
-          <w:t xml:space="preserve">pdf</w:t>
-        </w:r>
-      </w:hyperlink>
-    </w:p>
-    <w:p>
-      <w:pPr>
-        <w:pStyle w:val="Compact"/>
-        <w:numPr>
-          <w:ilvl w:val="1"/>
-          <w:numId w:val="1002"/>
-        </w:numPr>
-      </w:pPr>
-      <w:r>
-        <w:t xml:space="preserve">data transformation with dplyr:</w:t>
       </w:r>
       <w:r>
         <w:t xml:space="preserve"> </w:t>
@@ -224,7 +205,7 @@
         </w:numPr>
       </w:pPr>
       <w:r>
-        <w:t xml:space="preserve">data import with readr:</w:t>
+        <w:t xml:space="preserve">data transformation with dplyr:</w:t>
       </w:r>
       <w:r>
         <w:t xml:space="preserve"> </w:t>
@@ -264,7 +245,7 @@
         </w:numPr>
       </w:pPr>
       <w:r>
-        <w:t xml:space="preserve">data visualization with ggplot2:</w:t>
+        <w:t xml:space="preserve">data import with readr:</w:t>
       </w:r>
       <w:r>
         <w:t xml:space="preserve"> </w:t>
@@ -295,9 +276,49 @@
         </w:r>
       </w:hyperlink>
     </w:p>
-    <w:bookmarkEnd w:id="29"/>
-    <w:bookmarkEnd w:id="30"/>
-    <w:bookmarkStart w:id="31" w:name="computer-work"/>
+    <w:p>
+      <w:pPr>
+        <w:pStyle w:val="Compact"/>
+        <w:numPr>
+          <w:ilvl w:val="1"/>
+          <w:numId w:val="1002"/>
+        </w:numPr>
+      </w:pPr>
+      <w:r>
+        <w:t xml:space="preserve">data visualization with ggplot2:</w:t>
+      </w:r>
+      <w:r>
+        <w:t xml:space="preserve"> </w:t>
+      </w:r>
+      <w:hyperlink r:id="rId29">
+        <w:r>
+          <w:rPr>
+            <w:rStyle w:val="Hyperlink"/>
+          </w:rPr>
+          <w:t xml:space="preserve">html</w:t>
+        </w:r>
+      </w:hyperlink>
+      <w:r>
+        <w:t xml:space="preserve"> </w:t>
+      </w:r>
+      <w:r>
+        <w:t xml:space="preserve">and</w:t>
+      </w:r>
+      <w:r>
+        <w:t xml:space="preserve"> </w:t>
+      </w:r>
+      <w:hyperlink r:id="rId30">
+        <w:r>
+          <w:rPr>
+            <w:rStyle w:val="Hyperlink"/>
+          </w:rPr>
+          <w:t xml:space="preserve">pdf</w:t>
+        </w:r>
+      </w:hyperlink>
+    </w:p>
+    <w:bookmarkEnd w:id="31"/>
+    <w:bookmarkEnd w:id="32"/>
+    <w:bookmarkStart w:id="33" w:name="computer-work"/>
     <w:p>
       <w:pPr>
         <w:pStyle w:val="Heading2"/>
@@ -329,170 +350,28 @@
         <w:t xml:space="preserve">series of packages in your local R installation.</w:t>
       </w:r>
     </w:p>
-    <w:bookmarkEnd w:id="31"/>
-    <w:bookmarkStart w:id="32" w:name="data-work-optional"/>
+    <w:bookmarkEnd w:id="33"/>
+    <w:bookmarkStart w:id="35" w:name="due-next-week-problem-set-5"/>
     <w:p>
       <w:pPr>
         <w:pStyle w:val="Heading2"/>
       </w:pPr>
       <w:r>
-        <w:t xml:space="preserve">Data Work</w:t>
+        <w:t xml:space="preserve">Due Next Week:</w:t>
       </w:r>
       <w:r>
         <w:t xml:space="preserve"> </w:t>
       </w:r>
-      <w:r>
-        <w:rPr>
-          <w:i/>
-          <w:iCs/>
-        </w:rPr>
-        <w:t xml:space="preserve">(Optional)</w:t>
-      </w:r>
-    </w:p>
-    <w:p>
-      <w:pPr>
-        <w:numPr>
-          <w:ilvl w:val="0"/>
-          <w:numId w:val="1003"/>
-        </w:numPr>
-      </w:pPr>
-      <w:r>
-        <w:t xml:space="preserve">Use the Cooperative Congressional Election Study/Cooperative Election Study (CCES/CES) Cumulative file.</w:t>
-      </w:r>
-    </w:p>
-    <w:p>
-      <w:pPr>
-        <w:numPr>
-          <w:ilvl w:val="0"/>
-          <w:numId w:val="1003"/>
-        </w:numPr>
-      </w:pPr>
-      <w:r>
-        <w:t xml:space="preserve">Use only the 2024 data. Recode the 5 category ideology variable to a three category variable: liberal, moderate, conservative.</w:t>
-      </w:r>
-    </w:p>
-    <w:p>
-      <w:pPr>
-        <w:numPr>
-          <w:ilvl w:val="0"/>
-          <w:numId w:val="1003"/>
-        </w:numPr>
-      </w:pPr>
-      <w:r>
-        <w:t xml:space="preserve">Recode the presidential vote variable to look</w:t>
-      </w:r>
-      <w:r>
-        <w:t xml:space="preserve"> </w:t>
-      </w:r>
-      <w:r>
-        <w:rPr>
-          <w:i/>
-          <w:iCs/>
-        </w:rPr>
-        <w:t xml:space="preserve">just</w:t>
-      </w:r>
-      <w:r>
-        <w:t xml:space="preserve"> </w:t>
-      </w:r>
-      <w:r>
-        <w:t xml:space="preserve">at two party vote (in other words, recode vote so that respondents who reported voting for candidates other than Trump or Harris are</w:t>
-      </w:r>
-      <w:r>
-        <w:t xml:space="preserve"> </w:t>
-      </w:r>
-      <w:r>
-        <w:t xml:space="preserve">“missing”</w:t>
-      </w:r>
-      <w:r>
-        <w:t xml:space="preserve">).</w:t>
-      </w:r>
-    </w:p>
-    <w:p>
-      <w:pPr>
-        <w:numPr>
-          <w:ilvl w:val="0"/>
-          <w:numId w:val="1003"/>
-        </w:numPr>
-      </w:pPr>
-      <w:r>
-        <w:t xml:space="preserve">Create a table. What proportion of respondents who are liberal voted for Trump? What proportion of respondents who are conservative voted for Harris?</w:t>
-      </w:r>
-    </w:p>
-    <w:p>
-      <w:pPr>
-        <w:numPr>
-          <w:ilvl w:val="0"/>
-          <w:numId w:val="1003"/>
-        </w:numPr>
-      </w:pPr>
-      <w:r>
-        <w:t xml:space="preserve">Find the variable that refers to whether people own or rent their home. Recode the variable so that</w:t>
-      </w:r>
-      <w:r>
-        <w:t xml:space="preserve"> </w:t>
-      </w:r>
-      <w:r>
-        <w:t xml:space="preserve">“other”</w:t>
-      </w:r>
-      <w:r>
-        <w:t xml:space="preserve"> </w:t>
-      </w:r>
-      <w:r>
-        <w:t xml:space="preserve">is missing.</w:t>
-      </w:r>
-    </w:p>
-    <w:p>
-      <w:pPr>
-        <w:numPr>
-          <w:ilvl w:val="0"/>
-          <w:numId w:val="1003"/>
-        </w:numPr>
-      </w:pPr>
-      <w:r>
-        <w:t xml:space="preserve">Create a table. What portion of people who own their homes voted for Trump? Harris? What portion of people who rented voted for Trump? Harris?</w:t>
-      </w:r>
-    </w:p>
-    <w:p>
-      <w:pPr>
-        <w:numPr>
-          <w:ilvl w:val="0"/>
-          <w:numId w:val="1003"/>
-        </w:numPr>
-      </w:pPr>
-      <w:r>
-        <w:t xml:space="preserve">Finally, locate the education variable. Recode the variable so that those with a high school degree or less are in one category, those with some college but less than a four year degree are in a second, those with a college degree are in a third, and those with a post-grad degree are in a fourth.</w:t>
-      </w:r>
-    </w:p>
-    <w:p>
-      <w:pPr>
-        <w:numPr>
-          <w:ilvl w:val="0"/>
-          <w:numId w:val="1003"/>
-        </w:numPr>
-      </w:pPr>
-      <w:r>
-        <w:t xml:space="preserve">Create a table. What does education tell us about vote in the 2024 election?</w:t>
-      </w:r>
-    </w:p>
-    <w:bookmarkEnd w:id="32"/>
-    <w:bookmarkStart w:id="33" w:name="submission-covered-week-5"/>
-    <w:p>
-      <w:pPr>
-        <w:pStyle w:val="Heading2"/>
-      </w:pPr>
-      <w:r>
-        <w:t xml:space="preserve">Submission (Covered Week 5)</w:t>
-      </w:r>
-    </w:p>
-    <w:p>
-      <w:pPr>
-        <w:pStyle w:val="FirstParagraph"/>
-      </w:pPr>
-      <w:r>
-        <w:t xml:space="preserve">This is an optional assignment. We will go over it in class, but work is not due for it.</w:t>
-      </w:r>
-    </w:p>
-    <w:bookmarkEnd w:id="33"/>
+      <w:hyperlink r:id="rId34">
+        <w:r>
+          <w:rPr>
+            <w:rStyle w:val="Hyperlink"/>
+          </w:rPr>
+          <w:t xml:space="preserve">Problem Set 5</w:t>
+        </w:r>
+      </w:hyperlink>
+    </w:p>
+    <w:bookmarkEnd w:id="35"/>
     <w:sectPr>
       <w:footnotePr>
         <w:numRestart w:val="eachSect"/>
@@ -706,91 +585,6 @@
       </w:rPr>
     </w:lvl>
   </w:abstractNum>
-  <w:abstractNum w:abstractNumId="99411">
-    <w:nsid w:val="00A99411"/>
-    <w:multiLevelType w:val="multilevel"/>
-    <w:lvl w:ilvl="0">
-      <w:start w:val="1"/>
-      <w:numFmt w:val="decimal"/>
-      <w:lvlText w:val="%1."/>
-      <w:lvlJc w:val="left"/>
-      <w:pPr>
-        <w:ind w:left="720" w:hanging="360"/>
-      </w:pPr>
-    </w:lvl>
-    <w:lvl w:ilvl="1">
-      <w:start w:val="1"/>
-      <w:numFmt w:val="decimal"/>
-      <w:lvlText w:val="%2."/>
-      <w:lvlJc w:val="left"/>
-      <w:pPr>
-        <w:ind w:left="1440" w:hanging="360"/>
-      </w:pPr>
-    </w:lvl>
-    <w:lvl w:ilvl="2">
-      <w:start w:val="1"/>
-      <w:numFmt w:val="decimal"/>
-      <w:lvlText w:val="%3."/>
-      <w:lvlJc w:val="left"/>
-      <w:pPr>
-        <w:ind w:left="2160" w:hanging="360"/>
-      </w:pPr>
-    </w:lvl>
-    <w:lvl w:ilvl="3">
-      <w:start w:val="1"/>
-      <w:numFmt w:val="decimal"/>
-      <w:lvlText w:val="%4."/>
-      <w:lvlJc w:val="left"/>
-      <w:pPr>
-        <w:ind w:left="2880" w:hanging="360"/>
-      </w:pPr>
-    </w:lvl>
-    <w:lvl w:ilvl="4">
-      <w:start w:val="1"/>
-      <w:numFmt w:val="decimal"/>
-      <w:lvlText w:val="%5."/>
-      <w:lvlJc w:val="left"/>
-      <w:pPr>
-        <w:ind w:left="3600" w:hanging="360"/>
-      </w:pPr>
-    </w:lvl>
-    <w:lvl w:ilvl="5">
-      <w:start w:val="1"/>
-      <w:numFmt w:val="decimal"/>
-      <w:lvlText w:val="%6."/>
-      <w:lvlJc w:val="left"/>
-      <w:pPr>
-        <w:ind w:left="4320" w:hanging="360"/>
-      </w:pPr>
-    </w:lvl>
-    <w:lvl w:ilvl="6">
-      <w:start w:val="1"/>
-      <w:numFmt w:val="decimal"/>
-      <w:lvlText w:val="%7."/>
-      <w:lvlJc w:val="left"/>
-      <w:pPr>
-        <w:ind w:left="5040" w:hanging="360"/>
-      </w:pPr>
-    </w:lvl>
-    <w:lvl w:ilvl="7">
-      <w:start w:val="1"/>
-      <w:numFmt w:val="decimal"/>
-      <w:lvlText w:val="%8."/>
-      <w:lvlJc w:val="left"/>
-      <w:pPr>
-        <w:ind w:left="5760" w:hanging="360"/>
-      </w:pPr>
-    </w:lvl>
-    <w:lvl w:ilvl="8">
-      <w:start w:val="1"/>
-      <w:numFmt w:val="decimal"/>
-      <w:lvlText w:val="%9."/>
-      <w:lvlJc w:val="left"/>
-      <w:pPr>
-        <w:ind w:left="6480" w:hanging="360"/>
-      </w:pPr>
-    </w:lvl>
-  </w:abstractNum>
   <w:num w:numId="1000">
     <w:abstractNumId w:val="990"/>
   </w:num>
@@ -799,36 +593,6 @@
   </w:num>
   <w:num w:numId="1002">
     <w:abstractNumId w:val="991"/>
-  </w:num>
-  <w:num w:numId="1003">
-    <w:abstractNumId w:val="99411"/>
-    <w:lvlOverride w:ilvl="0">
-      <w:startOverride w:val="1"/>
-    </w:lvlOverride>
-    <w:lvlOverride w:ilvl="1">
-      <w:startOverride w:val="1"/>
-    </w:lvlOverride>
-    <w:lvlOverride w:ilvl="2">
-      <w:startOverride w:val="1"/>
-    </w:lvlOverride>
-    <w:lvlOverride w:ilvl="3">
-      <w:startOverride w:val="1"/>
-    </w:lvlOverride>
-    <w:lvlOverride w:ilvl="4">
-      <w:startOverride w:val="1"/>
-    </w:lvlOverride>
-    <w:lvlOverride w:ilvl="5">
-      <w:startOverride w:val="1"/>
-    </w:lvlOverride>
-    <w:lvlOverride w:ilvl="6">
-      <w:startOverride w:val="1"/>
-    </w:lvlOverride>
-    <w:lvlOverride w:ilvl="7">
-      <w:startOverride w:val="1"/>
-    </w:lvlOverride>
-    <w:lvlOverride w:ilvl="8">
-      <w:startOverride w:val="1"/>
-    </w:lvlOverride>
   </w:num>
 </w:numbering>
 </file>

--- a/assignments/assign5.docx
+++ b/assignments/assign5.docx
@@ -55,6 +55,16 @@
       </w:hyperlink>
     </w:p>
     <w:bookmarkEnd w:id="21"/>
+    <w:bookmarkStart w:id="22" w:name="lecture-a-field-guide-to-data"/>
+    <w:p>
+      <w:pPr>
+        <w:pStyle w:val="Heading2"/>
+      </w:pPr>
+      <w:r>
+        <w:t xml:space="preserve">Lecture: A Field Guide to Data</w:t>
+      </w:r>
+    </w:p>
+    <w:bookmarkEnd w:id="22"/>
     <w:bookmarkStart w:id="32" w:name="readings-reference-material"/>
     <w:p>
       <w:pPr>
@@ -62,15 +72,6 @@
       </w:pPr>
       <w:r>
         <w:t xml:space="preserve">Readings &amp; Reference Material</w:t>
-      </w:r>
-    </w:p>
-    <w:bookmarkStart w:id="31" w:name="lecture-a-field-guide-to-data"/>
-    <w:p>
-      <w:pPr>
-        <w:pStyle w:val="Heading3"/>
-      </w:pPr>
-      <w:r>
-        <w:t xml:space="preserve">Lecture: A Field Guide to Data</w:t>
       </w:r>
     </w:p>
     <w:p>
@@ -144,7 +145,7 @@
       <w:r>
         <w:t xml:space="preserve"> </w:t>
       </w:r>
-      <w:hyperlink r:id="rId22">
+      <w:hyperlink r:id="rId23">
         <w:r>
           <w:rPr>
             <w:rStyle w:val="Hyperlink"/>
@@ -170,7 +171,7 @@
       <w:r>
         <w:t xml:space="preserve"> </w:t>
       </w:r>
-      <w:hyperlink r:id="rId23">
+      <w:hyperlink r:id="rId24">
         <w:r>
           <w:rPr>
             <w:rStyle w:val="Hyperlink"/>
@@ -187,7 +188,7 @@
       <w:r>
         <w:t xml:space="preserve"> </w:t>
       </w:r>
-      <w:hyperlink r:id="rId24">
+      <w:hyperlink r:id="rId25">
         <w:r>
           <w:rPr>
             <w:rStyle w:val="Hyperlink"/>
@@ -210,7 +211,7 @@
       <w:r>
         <w:t xml:space="preserve"> </w:t>
       </w:r>
-      <w:hyperlink r:id="rId25">
+      <w:hyperlink r:id="rId26">
         <w:r>
           <w:rPr>
             <w:rStyle w:val="Hyperlink"/>
@@ -227,7 +228,7 @@
       <w:r>
         <w:t xml:space="preserve"> </w:t>
       </w:r>
-      <w:hyperlink r:id="rId26">
+      <w:hyperlink r:id="rId27">
         <w:r>
           <w:rPr>
             <w:rStyle w:val="Hyperlink"/>
@@ -250,7 +251,7 @@
       <w:r>
         <w:t xml:space="preserve"> </w:t>
       </w:r>
-      <w:hyperlink r:id="rId27">
+      <w:hyperlink r:id="rId28">
         <w:r>
           <w:rPr>
             <w:rStyle w:val="Hyperlink"/>
@@ -267,7 +268,7 @@
       <w:r>
         <w:t xml:space="preserve"> </w:t>
       </w:r>
-      <w:hyperlink r:id="rId28">
+      <w:hyperlink r:id="rId29">
         <w:r>
           <w:rPr>
             <w:rStyle w:val="Hyperlink"/>
@@ -290,7 +291,7 @@
       <w:r>
         <w:t xml:space="preserve"> </w:t>
       </w:r>
-      <w:hyperlink r:id="rId29">
+      <w:hyperlink r:id="rId30">
         <w:r>
           <w:rPr>
             <w:rStyle w:val="Hyperlink"/>
@@ -307,7 +308,7 @@
       <w:r>
         <w:t xml:space="preserve"> </w:t>
       </w:r>
-      <w:hyperlink r:id="rId30">
+      <w:hyperlink r:id="rId31">
         <w:r>
           <w:rPr>
             <w:rStyle w:val="Hyperlink"/>
@@ -316,7 +317,6 @@
         </w:r>
       </w:hyperlink>
     </w:p>
-    <w:bookmarkEnd w:id="31"/>
     <w:bookmarkEnd w:id="32"/>
     <w:bookmarkStart w:id="33" w:name="computer-work"/>
     <w:p>
